--- a/网络传输与安全/网络安全/浏览器安全.docx
+++ b/网络传输与安全/网络安全/浏览器安全.docx
@@ -284,7 +284,7 @@
       </w:r>
       <w:r>
         <w:rPr>
-          <w:rStyle w:val="5"/>
+          <w:rStyle w:val="8"/>
           <w:rFonts w:hint="eastAsia"/>
           <w:lang w:eastAsia="zh-CN"/>
         </w:rPr>
@@ -448,6 +448,295 @@
           <w:rFonts w:hint="eastAsia"/>
           <w:lang w:val="en-US" w:eastAsia="zh-CN"/>
         </w:rPr>
+        <w:t>session会话相关攻击</w:t>
+      </w:r>
+    </w:p>
+    <w:p>
+      <w:pPr>
+        <w:ind w:firstLine="420" w:firstLineChars="0"/>
+        <w:rPr>
+          <w:rFonts w:hint="eastAsia"/>
+          <w:lang w:val="en-US" w:eastAsia="zh-CN"/>
+        </w:rPr>
+      </w:pPr>
+      <w:r>
+        <w:rPr>
+          <w:rFonts w:hint="eastAsia"/>
+          <w:lang w:val="en-US" w:eastAsia="zh-CN"/>
+        </w:rPr>
+        <w:t>由于：http无状态，为了位置一个可识别的状态，需要session.攻击者捕获合法用户的session，用户身份验证。</w:t>
+      </w:r>
+    </w:p>
+    <w:p>
+      <w:pPr>
+        <w:ind w:firstLine="420" w:firstLineChars="0"/>
+        <w:rPr>
+          <w:rFonts w:hint="eastAsia"/>
+          <w:lang w:val="en-US" w:eastAsia="zh-CN"/>
+        </w:rPr>
+      </w:pPr>
+    </w:p>
+    <w:p>
+      <w:pPr>
+        <w:pStyle w:val="4"/>
+        <w:ind w:firstLine="420" w:firstLineChars="0"/>
+        <w:rPr>
+          <w:rFonts w:hint="eastAsia"/>
+          <w:lang w:val="en-US" w:eastAsia="zh-CN"/>
+        </w:rPr>
+      </w:pPr>
+      <w:r>
+        <w:rPr>
+          <w:rFonts w:hint="eastAsia"/>
+          <w:lang w:val="en-US" w:eastAsia="zh-CN"/>
+        </w:rPr>
+        <w:t>攻击者获取session方法</w:t>
+      </w:r>
+    </w:p>
+    <w:p>
+      <w:pPr>
+        <w:ind w:left="420" w:leftChars="0" w:firstLine="420" w:firstLineChars="0"/>
+        <w:rPr>
+          <w:rFonts w:hint="eastAsia"/>
+          <w:lang w:val="en-US" w:eastAsia="zh-CN"/>
+        </w:rPr>
+      </w:pPr>
+      <w:r>
+        <w:rPr>
+          <w:rFonts w:hint="eastAsia"/>
+          <w:lang w:val="en-US" w:eastAsia="zh-CN"/>
+        </w:rPr>
+        <w:t>①暴力破解</w:t>
+      </w:r>
+    </w:p>
+    <w:p>
+      <w:pPr>
+        <w:ind w:left="840" w:leftChars="0" w:firstLine="420" w:firstLineChars="0"/>
+        <w:rPr>
+          <w:rFonts w:hint="eastAsia"/>
+          <w:lang w:val="en-US" w:eastAsia="zh-CN"/>
+        </w:rPr>
+      </w:pPr>
+      <w:r>
+        <w:rPr>
+          <w:rFonts w:hint="eastAsia"/>
+          <w:lang w:val="en-US" w:eastAsia="zh-CN"/>
+        </w:rPr>
+        <w:t>基本不可能成功</w:t>
+      </w:r>
+    </w:p>
+    <w:p>
+      <w:pPr>
+        <w:ind w:left="840" w:leftChars="0" w:firstLine="420" w:firstLineChars="0"/>
+        <w:rPr>
+          <w:rFonts w:hint="eastAsia"/>
+          <w:lang w:val="en-US" w:eastAsia="zh-CN"/>
+        </w:rPr>
+      </w:pPr>
+    </w:p>
+    <w:p>
+      <w:pPr>
+        <w:ind w:left="420" w:leftChars="0" w:firstLine="420" w:firstLineChars="0"/>
+        <w:rPr>
+          <w:rFonts w:hint="eastAsia"/>
+          <w:lang w:val="en-US" w:eastAsia="zh-CN"/>
+        </w:rPr>
+      </w:pPr>
+      <w:r>
+        <w:rPr>
+          <w:rFonts w:hint="eastAsia"/>
+          <w:lang w:val="en-US" w:eastAsia="zh-CN"/>
+        </w:rPr>
+        <w:t>②预测--针对非随机方式生成的session</w:t>
+      </w:r>
+    </w:p>
+    <w:p>
+      <w:pPr>
+        <w:ind w:left="420" w:leftChars="0" w:firstLine="420" w:firstLineChars="0"/>
+        <w:rPr>
+          <w:rFonts w:hint="eastAsia"/>
+          <w:lang w:val="en-US" w:eastAsia="zh-CN"/>
+        </w:rPr>
+      </w:pPr>
+    </w:p>
+    <w:p>
+      <w:pPr>
+        <w:ind w:left="420" w:leftChars="0" w:firstLine="420" w:firstLineChars="0"/>
+        <w:rPr>
+          <w:rFonts w:hint="eastAsia"/>
+          <w:lang w:val="en-US" w:eastAsia="zh-CN"/>
+        </w:rPr>
+      </w:pPr>
+      <w:r>
+        <w:rPr>
+          <w:rFonts w:hint="eastAsia"/>
+          <w:lang w:val="en-US" w:eastAsia="zh-CN"/>
+        </w:rPr>
+        <w:t>③窃取</w:t>
+      </w:r>
+    </w:p>
+    <w:p>
+      <w:pPr>
+        <w:ind w:left="840" w:leftChars="0" w:firstLine="420" w:firstLineChars="0"/>
+        <w:rPr>
+          <w:rFonts w:hint="eastAsia"/>
+          <w:lang w:val="en-US" w:eastAsia="zh-CN"/>
+        </w:rPr>
+      </w:pPr>
+      <w:r>
+        <w:rPr>
+          <w:rFonts w:hint="eastAsia"/>
+          <w:lang w:val="en-US" w:eastAsia="zh-CN"/>
+        </w:rPr>
+        <w:t>通过网络嗅探，XSS攻击</w:t>
+      </w:r>
+    </w:p>
+    <w:p>
+      <w:pPr>
+        <w:ind w:left="840" w:leftChars="0" w:firstLine="420" w:firstLineChars="0"/>
+        <w:rPr>
+          <w:rFonts w:hint="eastAsia"/>
+          <w:lang w:val="en-US" w:eastAsia="zh-CN"/>
+        </w:rPr>
+      </w:pPr>
+    </w:p>
+    <w:p>
+      <w:pPr>
+        <w:ind w:left="420" w:leftChars="0" w:firstLine="420" w:firstLineChars="0"/>
+        <w:rPr>
+          <w:rFonts w:hint="eastAsia"/>
+          <w:lang w:val="en-US" w:eastAsia="zh-CN"/>
+        </w:rPr>
+      </w:pPr>
+      <w:r>
+        <w:rPr>
+          <w:rFonts w:hint="eastAsia"/>
+          <w:lang w:val="en-US" w:eastAsia="zh-CN"/>
+        </w:rPr>
+        <w:t>④固定会话</w:t>
+      </w:r>
+    </w:p>
+    <w:p>
+      <w:pPr>
+        <w:ind w:left="840" w:leftChars="0" w:firstLine="420" w:firstLineChars="0"/>
+        <w:rPr>
+          <w:rFonts w:hint="eastAsia"/>
+          <w:lang w:val="en-US" w:eastAsia="zh-CN"/>
+        </w:rPr>
+      </w:pPr>
+      <w:r>
+        <w:t>会话固定（Session fixation）是一种诱骗受害者使用攻击者指定的会话标识（SessionID）的攻击手段。这是攻击者获取合法会话标识的最简单的方法。</w:t>
+      </w:r>
+      <w:r>
+        <w:rPr>
+          <w:rFonts w:hint="default"/>
+        </w:rPr>
+        <w:t>（</w:t>
+      </w:r>
+      <w:r>
+        <w:rPr>
+          <w:rFonts w:hint="eastAsia"/>
+        </w:rPr>
+        <w:t>让合法用户使用黑客预先设置的</w:t>
+      </w:r>
+      <w:r>
+        <w:rPr>
+          <w:lang w:val="en-US"/>
+        </w:rPr>
+        <w:t>sessionID</w:t>
+      </w:r>
+      <w:r>
+        <w:rPr>
+          <w:rFonts w:hint="eastAsia"/>
+        </w:rPr>
+        <w:t>进行登录，从而是W</w:t>
+      </w:r>
+      <w:r>
+        <w:rPr>
+          <w:rFonts w:hint="default"/>
+          <w:lang w:val="en-US"/>
+        </w:rPr>
+        <w:t>eb</w:t>
+      </w:r>
+      <w:r>
+        <w:rPr>
+          <w:rFonts w:hint="eastAsia"/>
+        </w:rPr>
+        <w:t>不再进行生成新的</w:t>
+      </w:r>
+      <w:r>
+        <w:rPr>
+          <w:rFonts w:hint="default"/>
+          <w:lang w:val="en-US"/>
+        </w:rPr>
+        <w:t>sessionID</w:t>
+      </w:r>
+      <w:r>
+        <w:rPr>
+          <w:rFonts w:hint="eastAsia"/>
+        </w:rPr>
+        <w:t>，从而导致黑客设置的</w:t>
+      </w:r>
+      <w:r>
+        <w:rPr>
+          <w:rFonts w:hint="default"/>
+          <w:lang w:val="en-US"/>
+        </w:rPr>
+        <w:t>sessionId</w:t>
+      </w:r>
+      <w:r>
+        <w:rPr>
+          <w:rFonts w:hint="eastAsia"/>
+        </w:rPr>
+        <w:t>变成了合法桥梁。</w:t>
+      </w:r>
+      <w:r>
+        <w:rPr>
+          <w:rFonts w:hint="default"/>
+        </w:rPr>
+        <w:t>）</w:t>
+      </w:r>
+    </w:p>
+    <w:p>
+      <w:pPr>
+        <w:ind w:left="840" w:leftChars="0" w:firstLine="420" w:firstLineChars="0"/>
+        <w:rPr>
+          <w:rFonts w:hint="eastAsia"/>
+          <w:lang w:val="en-US" w:eastAsia="zh-CN"/>
+        </w:rPr>
+      </w:pPr>
+    </w:p>
+    <w:p>
+      <w:pPr>
+        <w:ind w:firstLine="420" w:firstLineChars="0"/>
+        <w:rPr>
+          <w:rFonts w:hint="eastAsia"/>
+          <w:lang w:val="en-US" w:eastAsia="zh-CN"/>
+        </w:rPr>
+      </w:pPr>
+    </w:p>
+    <w:p>
+      <w:pPr>
+        <w:pStyle w:val="3"/>
+        <w:rPr>
+          <w:rFonts w:hint="eastAsia"/>
+          <w:lang w:val="en-US" w:eastAsia="zh-CN"/>
+        </w:rPr>
+      </w:pPr>
+    </w:p>
+    <w:p>
+      <w:pPr>
+        <w:pStyle w:val="3"/>
+        <w:rPr>
+          <w:rFonts w:hint="eastAsia"/>
+          <w:lang w:val="en-US" w:eastAsia="zh-CN"/>
+        </w:rPr>
+      </w:pPr>
+      <w:r>
+        <w:rPr>
+          <w:rFonts w:hint="eastAsia"/>
+          <w:lang w:val="en-US" w:eastAsia="zh-CN"/>
+        </w:rPr>
         <w:t>注入响应头： CRLF</w:t>
       </w:r>
     </w:p>
@@ -519,6 +808,302 @@
     </w:p>
     <w:p>
       <w:pPr>
+        <w:ind w:left="420" w:leftChars="0" w:firstLine="420" w:firstLineChars="0"/>
+        <w:rPr>
+          <w:rFonts w:hint="eastAsia"/>
+          <w:lang w:val="en-US" w:eastAsia="zh-CN"/>
+        </w:rPr>
+      </w:pPr>
+    </w:p>
+    <w:p>
+      <w:pPr>
+        <w:ind w:left="420" w:leftChars="0" w:firstLine="420" w:firstLineChars="0"/>
+        <w:rPr>
+          <w:rFonts w:hint="eastAsia"/>
+          <w:lang w:val="en-US" w:eastAsia="zh-CN"/>
+        </w:rPr>
+      </w:pPr>
+    </w:p>
+    <w:p>
+      <w:pPr>
+        <w:ind w:left="420" w:leftChars="0" w:firstLine="420" w:firstLineChars="0"/>
+        <w:rPr>
+          <w:rFonts w:hint="eastAsia"/>
+          <w:lang w:val="en-US" w:eastAsia="zh-CN"/>
+        </w:rPr>
+      </w:pPr>
+      <w:r>
+        <w:rPr>
+          <w:rFonts w:hint="eastAsia"/>
+          <w:lang w:val="en-US" w:eastAsia="zh-CN"/>
+        </w:rPr>
+        <w:t>CRLF可以可以导致多种问题</w:t>
+      </w:r>
+    </w:p>
+    <w:p>
+      <w:pPr>
+        <w:numPr>
+          <w:ilvl w:val="0"/>
+          <w:numId w:val="1"/>
+        </w:numPr>
+        <w:ind w:left="840" w:leftChars="0" w:firstLine="420" w:firstLineChars="0"/>
+        <w:rPr>
+          <w:rFonts w:hint="eastAsia"/>
+          <w:lang w:val="en-US" w:eastAsia="zh-CN"/>
+        </w:rPr>
+      </w:pPr>
+      <w:r>
+        <w:rPr>
+          <w:rFonts w:hint="eastAsia"/>
+          <w:lang w:val="en-US" w:eastAsia="zh-CN"/>
+        </w:rPr>
+        <w:t>注入set-cookie,指定固定会话，攻击者也可以通过注入http头关闭浏览器xss保护。</w:t>
+      </w:r>
+    </w:p>
+    <w:p>
+      <w:pPr>
+        <w:numPr>
+          <w:ilvl w:val="0"/>
+          <w:numId w:val="0"/>
+        </w:numPr>
+        <w:ind w:left="1260" w:leftChars="0" w:firstLine="420" w:firstLineChars="0"/>
+        <w:rPr>
+          <w:rFonts w:hint="eastAsia"/>
+          <w:lang w:val="en-US" w:eastAsia="zh-CN"/>
+        </w:rPr>
+      </w:pPr>
+      <w:r>
+        <w:rPr>
+          <w:rFonts w:hint="eastAsia"/>
+          <w:lang w:val="en-US" w:eastAsia="zh-CN"/>
+        </w:rPr>
+        <w:t>具体方式：</w:t>
+      </w:r>
+    </w:p>
+    <w:p>
+      <w:pPr>
+        <w:numPr>
+          <w:ilvl w:val="0"/>
+          <w:numId w:val="0"/>
+        </w:numPr>
+        <w:ind w:left="1680" w:leftChars="0" w:firstLine="420" w:firstLineChars="0"/>
+        <w:rPr>
+          <w:rFonts w:hint="eastAsia"/>
+          <w:lang w:val="en-US" w:eastAsia="zh-CN"/>
+        </w:rPr>
+      </w:pPr>
+      <w:r>
+        <w:rPr>
+          <w:rFonts w:hint="eastAsia"/>
+          <w:lang w:val="en-US" w:eastAsia="zh-CN"/>
+        </w:rPr>
+        <w:t>一、js修改 --- 适用于非httponly的session 和 有安全漏洞的浏览器</w:t>
+      </w:r>
+    </w:p>
+    <w:p>
+      <w:pPr>
+        <w:pStyle w:val="5"/>
+        <w:keepNext w:val="0"/>
+        <w:keepLines w:val="0"/>
+        <w:widowControl/>
+        <w:suppressLineNumbers w:val="0"/>
+        <w:pBdr>
+          <w:top w:val="none" w:color="auto" w:sz="0" w:space="0"/>
+          <w:left w:val="none" w:color="auto" w:sz="0" w:space="0"/>
+          <w:bottom w:val="none" w:color="auto" w:sz="0" w:space="0"/>
+          <w:right w:val="none" w:color="auto" w:sz="0" w:space="0"/>
+        </w:pBdr>
+        <w:spacing w:before="0" w:beforeAutospacing="0" w:after="0" w:afterAutospacing="0"/>
+        <w:ind w:left="0" w:right="0" w:firstLine="0"/>
+        <w:jc w:val="left"/>
+        <w:rPr>
+          <w:rFonts w:hint="default"/>
+        </w:rPr>
+      </w:pPr>
+      <w:r>
+        <w:rPr>
+          <w:rFonts w:hint="eastAsia"/>
+          <w:lang w:val="en-US" w:eastAsia="zh-CN"/>
+        </w:rPr>
+        <w:tab/>
+      </w:r>
+      <w:r>
+        <w:rPr>
+          <w:rFonts w:hint="eastAsia"/>
+          <w:lang w:val="en-US" w:eastAsia="zh-CN"/>
+        </w:rPr>
+        <w:tab/>
+      </w:r>
+      <w:r>
+        <w:rPr>
+          <w:rFonts w:hint="eastAsia"/>
+          <w:lang w:val="en-US" w:eastAsia="zh-CN"/>
+        </w:rPr>
+        <w:tab/>
+      </w:r>
+      <w:r>
+        <w:rPr>
+          <w:rFonts w:hint="eastAsia"/>
+          <w:lang w:val="en-US" w:eastAsia="zh-CN"/>
+        </w:rPr>
+        <w:t xml:space="preserve">document.cookie = </w:t>
+      </w:r>
+      <w:r>
+        <w:rPr>
+          <w:rFonts w:hint="default"/>
+          <w:lang w:val="en-US" w:eastAsia="zh-CN"/>
+        </w:rPr>
+        <w:t>‘</w:t>
+      </w:r>
+      <w:r>
+        <w:rPr>
+          <w:rFonts w:hint="default"/>
+        </w:rPr>
+        <w:t>PHPSESSID=12345</w:t>
+      </w:r>
+    </w:p>
+    <w:p>
+      <w:pPr>
+        <w:pStyle w:val="5"/>
+        <w:keepNext w:val="0"/>
+        <w:keepLines w:val="0"/>
+        <w:widowControl/>
+        <w:numPr>
+          <w:ilvl w:val="0"/>
+          <w:numId w:val="2"/>
+        </w:numPr>
+        <w:suppressLineNumbers w:val="0"/>
+        <w:pBdr>
+          <w:top w:val="none" w:color="auto" w:sz="0" w:space="0"/>
+          <w:left w:val="none" w:color="auto" w:sz="0" w:space="0"/>
+          <w:bottom w:val="none" w:color="auto" w:sz="0" w:space="0"/>
+          <w:right w:val="none" w:color="auto" w:sz="0" w:space="0"/>
+        </w:pBdr>
+        <w:spacing w:before="0" w:beforeAutospacing="0" w:after="0" w:afterAutospacing="0"/>
+        <w:ind w:left="2032" w:leftChars="0" w:right="0" w:firstLine="0" w:firstLineChars="0"/>
+        <w:jc w:val="left"/>
+        <w:rPr>
+          <w:rFonts w:hint="eastAsia"/>
+          <w:lang w:val="en-US" w:eastAsia="zh-CN"/>
+        </w:rPr>
+      </w:pPr>
+      <w:r>
+        <w:rPr>
+          <w:rFonts w:hint="eastAsia"/>
+          <w:lang w:val="en-US" w:eastAsia="zh-CN"/>
+        </w:rPr>
+        <w:t>在head标签中添加set-Cookie标签</w:t>
+      </w:r>
+    </w:p>
+    <w:p>
+      <w:pPr>
+        <w:pStyle w:val="5"/>
+        <w:keepNext w:val="0"/>
+        <w:keepLines w:val="0"/>
+        <w:widowControl/>
+        <w:numPr>
+          <w:ilvl w:val="0"/>
+          <w:numId w:val="0"/>
+        </w:numPr>
+        <w:suppressLineNumbers w:val="0"/>
+        <w:pBdr>
+          <w:top w:val="none" w:color="auto" w:sz="0" w:space="0"/>
+          <w:left w:val="none" w:color="auto" w:sz="0" w:space="0"/>
+          <w:bottom w:val="none" w:color="auto" w:sz="0" w:space="0"/>
+          <w:right w:val="none" w:color="auto" w:sz="0" w:space="0"/>
+        </w:pBdr>
+        <w:spacing w:before="0" w:beforeAutospacing="0" w:after="0" w:afterAutospacing="0"/>
+        <w:ind w:left="2032" w:leftChars="0" w:right="0" w:rightChars="0"/>
+        <w:jc w:val="left"/>
+        <w:rPr>
+          <w:rFonts w:hint="eastAsia"/>
+        </w:rPr>
+      </w:pPr>
+      <w:r>
+        <w:rPr>
+          <w:rFonts w:hint="eastAsia"/>
+          <w:lang w:val="en-US" w:eastAsia="zh-CN"/>
+        </w:rPr>
+        <w:tab/>
+      </w:r>
+      <w:r>
+        <w:rPr>
+          <w:rFonts w:hint="eastAsia"/>
+        </w:rPr>
+        <w:t>&lt;meta http-equiv='Set-Cookie' content='PHPSESSID=22333'&gt;</w:t>
+      </w:r>
+    </w:p>
+    <w:p>
+      <w:pPr>
+        <w:pStyle w:val="5"/>
+        <w:keepNext w:val="0"/>
+        <w:keepLines w:val="0"/>
+        <w:widowControl/>
+        <w:numPr>
+          <w:ilvl w:val="0"/>
+          <w:numId w:val="0"/>
+        </w:numPr>
+        <w:suppressLineNumbers w:val="0"/>
+        <w:pBdr>
+          <w:top w:val="none" w:color="auto" w:sz="0" w:space="0"/>
+          <w:left w:val="none" w:color="auto" w:sz="0" w:space="0"/>
+          <w:bottom w:val="none" w:color="auto" w:sz="0" w:space="0"/>
+          <w:right w:val="none" w:color="auto" w:sz="0" w:space="0"/>
+        </w:pBdr>
+        <w:spacing w:before="0" w:beforeAutospacing="0" w:after="0" w:afterAutospacing="0"/>
+        <w:ind w:left="2032" w:leftChars="0" w:right="0" w:rightChars="0"/>
+        <w:jc w:val="left"/>
+        <w:rPr>
+          <w:rFonts w:hint="eastAsia" w:eastAsiaTheme="minorEastAsia"/>
+          <w:lang w:val="en-US" w:eastAsia="zh-CN"/>
+        </w:rPr>
+      </w:pPr>
+      <w:r>
+        <w:rPr>
+          <w:rFonts w:hint="eastAsia"/>
+          <w:lang w:eastAsia="zh-CN"/>
+        </w:rPr>
+        <w:t>三、在响应头部写入</w:t>
+      </w:r>
+      <w:r>
+        <w:rPr>
+          <w:rFonts w:hint="eastAsia"/>
+          <w:lang w:val="en-US" w:eastAsia="zh-CN"/>
+        </w:rPr>
+        <w:t>set-cookie</w:t>
+      </w:r>
+    </w:p>
+    <w:p>
+      <w:pPr>
+        <w:numPr>
+          <w:ilvl w:val="0"/>
+          <w:numId w:val="1"/>
+        </w:numPr>
+        <w:ind w:left="840" w:leftChars="0" w:firstLine="420" w:firstLineChars="0"/>
+        <w:rPr>
+          <w:rFonts w:hint="eastAsia"/>
+          <w:lang w:val="en-US" w:eastAsia="zh-CN"/>
+        </w:rPr>
+      </w:pPr>
+      <w:r>
+        <w:rPr>
+          <w:rFonts w:hint="eastAsia"/>
+          <w:lang w:val="en-US" w:eastAsia="zh-CN"/>
+        </w:rPr>
+        <w:t>如果攻击者在响应中写两个%0d%0a，这相当于将后面的实体展示在浏览器中，如果我们直接在响应实体中写脚本，这个脚本也会在浏览器中直接执行。</w:t>
+      </w:r>
+    </w:p>
+    <w:p>
+      <w:pPr>
+        <w:ind w:left="420" w:leftChars="0" w:firstLine="420" w:firstLineChars="0"/>
+        <w:rPr>
+          <w:rFonts w:hint="eastAsia"/>
+          <w:lang w:val="en-US" w:eastAsia="zh-CN"/>
+        </w:rPr>
+      </w:pPr>
+    </w:p>
+    <w:p>
+      <w:pPr>
         <w:pStyle w:val="3"/>
         <w:rPr>
           <w:rFonts w:hint="eastAsia"/>
@@ -629,25 +1214,154 @@
           <w:lang w:val="en-US" w:eastAsia="zh-CN"/>
         </w:rPr>
         <w:t>在客户端，绝大多数的安全策略都是通过限制源来实行的。</w:t>
+      </w:r>
+    </w:p>
+    <w:p>
+      <w:pPr>
+        <w:rPr>
+          <w:rFonts w:hint="eastAsia"/>
+          <w:lang w:val="en-US" w:eastAsia="zh-CN"/>
+        </w:rPr>
+      </w:pPr>
+    </w:p>
+    <w:p>
+      <w:pPr>
+        <w:rPr>
+          <w:rFonts w:hint="eastAsia"/>
+          <w:lang w:val="en-US" w:eastAsia="zh-CN"/>
+        </w:rPr>
+      </w:pPr>
+    </w:p>
+    <w:p>
+      <w:pPr>
+        <w:pStyle w:val="2"/>
+        <w:rPr>
+          <w:rFonts w:hint="eastAsia"/>
+          <w:lang w:val="en-US" w:eastAsia="zh-CN"/>
+        </w:rPr>
+      </w:pPr>
+      <w:r>
+        <w:rPr>
+          <w:rFonts w:hint="eastAsia"/>
+          <w:lang w:val="en-US" w:eastAsia="zh-CN"/>
+        </w:rPr>
+        <w:t>DNS</w:t>
+      </w:r>
+    </w:p>
+    <w:p>
+      <w:pPr>
+        <w:ind w:firstLine="420" w:firstLineChars="0"/>
+        <w:rPr>
+          <w:rFonts w:hint="eastAsia"/>
+          <w:lang w:val="en-US" w:eastAsia="zh-CN"/>
+        </w:rPr>
+      </w:pPr>
+      <w:r>
+        <w:rPr>
+          <w:rFonts w:hint="eastAsia"/>
+          <w:lang w:val="en-US" w:eastAsia="zh-CN"/>
+        </w:rPr>
+        <w:t>浏览器DNS缓存 --》 系统DNS缓存 --》 路由器DNS缓存 -》 ISP DNS缓存 -》 递归搜索模式</w:t>
+      </w:r>
+    </w:p>
+    <w:p>
+      <w:pPr>
+        <w:ind w:firstLine="420" w:firstLineChars="0"/>
+        <w:rPr>
+          <w:rFonts w:hint="eastAsia"/>
+          <w:lang w:val="en-US" w:eastAsia="zh-CN"/>
+        </w:rPr>
+      </w:pPr>
+    </w:p>
+    <w:p>
+      <w:pPr>
+        <w:ind w:firstLine="420" w:firstLineChars="0"/>
+        <w:rPr>
+          <w:rFonts w:hint="eastAsia"/>
+          <w:lang w:val="en-US" w:eastAsia="zh-CN"/>
+        </w:rPr>
+      </w:pPr>
+      <w:r>
+        <w:rPr>
+          <w:rFonts w:hint="eastAsia"/>
+          <w:lang w:val="en-US" w:eastAsia="zh-CN"/>
+        </w:rPr>
+        <w:t>DNS查询基于 UDP 且没有任何认证机制，因此DNS十分容易被篡改，攻击者扮演‘中间人’。</w:t>
+      </w:r>
+    </w:p>
+    <w:p>
+      <w:pPr>
+        <w:rPr>
+          <w:rFonts w:hint="eastAsia"/>
+          <w:lang w:val="en-US" w:eastAsia="zh-CN"/>
+        </w:rPr>
+      </w:pPr>
+    </w:p>
+    <w:p>
+      <w:pPr>
+        <w:pStyle w:val="3"/>
+        <w:rPr>
+          <w:rFonts w:hint="eastAsia"/>
+          <w:lang w:val="en-US" w:eastAsia="zh-CN"/>
+        </w:rPr>
+      </w:pPr>
+      <w:r>
+        <w:rPr>
+          <w:rFonts w:hint="eastAsia"/>
+          <w:lang w:val="en-US" w:eastAsia="zh-CN"/>
+        </w:rPr>
+        <w:t>DNS攻击</w:t>
+      </w:r>
+    </w:p>
+    <w:p>
+      <w:pPr>
+        <w:pStyle w:val="4"/>
+        <w:rPr>
+          <w:rFonts w:hint="eastAsia"/>
+          <w:lang w:val="en-US" w:eastAsia="zh-CN"/>
+        </w:rPr>
+      </w:pPr>
+      <w:r>
+        <w:rPr>
+          <w:rFonts w:hint="eastAsia"/>
+          <w:lang w:val="en-US" w:eastAsia="zh-CN"/>
+        </w:rPr>
+        <w:t>劫持</w:t>
+      </w:r>
+    </w:p>
+    <w:p>
+      <w:pPr>
+        <w:ind w:firstLine="420" w:firstLineChars="0"/>
+        <w:rPr>
+          <w:rFonts w:hint="eastAsia"/>
+          <w:lang w:val="en-US" w:eastAsia="zh-CN"/>
+        </w:rPr>
+      </w:pPr>
+      <w:r>
+        <w:rPr>
+          <w:rFonts w:hint="eastAsia"/>
+          <w:lang w:val="en-US" w:eastAsia="zh-CN"/>
+        </w:rPr>
+        <w:t>ISP(Internet Server Provider)中很常见，ISP会劫持某个域DNS（投放广告）</w:t>
+      </w:r>
+    </w:p>
+    <w:p>
+      <w:pPr>
+        <w:pStyle w:val="4"/>
+        <w:rPr>
+          <w:rFonts w:hint="eastAsia"/>
+          <w:lang w:val="en-US" w:eastAsia="zh-CN"/>
+        </w:rPr>
+      </w:pPr>
+      <w:r>
+        <w:rPr>
+          <w:rFonts w:hint="eastAsia"/>
+          <w:lang w:val="en-US" w:eastAsia="zh-CN"/>
+        </w:rPr>
+        <w:t>污染</w:t>
       </w:r>
       <w:bookmarkStart w:id="0" w:name="_GoBack"/>
       <w:bookmarkEnd w:id="0"/>
-    </w:p>
-    <w:p>
-      <w:pPr>
-        <w:rPr>
-          <w:rFonts w:hint="eastAsia"/>
-          <w:lang w:val="en-US" w:eastAsia="zh-CN"/>
-        </w:rPr>
-      </w:pPr>
-    </w:p>
-    <w:p>
-      <w:pPr>
-        <w:rPr>
-          <w:rFonts w:hint="eastAsia"/>
-          <w:lang w:val="en-US" w:eastAsia="zh-CN"/>
-        </w:rPr>
-      </w:pPr>
     </w:p>
     <w:sectPr>
       <w:pgSz w:w="11906" w:h="16838"/>
@@ -657,6 +1371,154 @@
     </w:sectPr>
   </w:body>
 </w:document>
+</file>
+
+<file path=word/numbering.xml><?xml version="1.0" encoding="utf-8"?>
+<w:numbering xmlns:wpc="http://schemas.microsoft.com/office/word/2010/wordprocessingCanvas" xmlns:mc="http://schemas.openxmlformats.org/markup-compatibility/2006" xmlns:o="urn:schemas-microsoft-com:office:office" xmlns:r="http://schemas.openxmlformats.org/officeDocument/2006/relationships" xmlns:m="http://schemas.openxmlformats.org/officeDocument/2006/math" xmlns:v="urn:schemas-microsoft-com:vml" xmlns:wp14="http://schemas.microsoft.com/office/word/2010/wordprocessingDrawing" xmlns:wp="http://schemas.openxmlformats.org/drawingml/2006/wordprocessingDrawing" xmlns:w10="urn:schemas-microsoft-com:office:word" xmlns:w="http://schemas.openxmlformats.org/wordprocessingml/2006/main" xmlns:w14="http://schemas.microsoft.com/office/word/2010/wordml" xmlns:wpg="http://schemas.microsoft.com/office/word/2010/wordprocessingGroup" xmlns:wpi="http://schemas.microsoft.com/office/word/2010/wordprocessingInk" xmlns:wne="http://schemas.microsoft.com/office/word/2006/wordml" xmlns:wps="http://schemas.microsoft.com/office/word/2010/wordprocessingShape" mc:Ignorable="w14 wp14">
+  <w:abstractNum w:abstractNumId="0">
+    <w:nsid w:val="06DF9659"/>
+    <w:multiLevelType w:val="multilevel"/>
+    <w:tmpl w:val="06DF9659"/>
+    <w:lvl w:ilvl="0" w:tentative="0">
+      <w:start w:val="2"/>
+      <w:numFmt w:val="chineseCounting"/>
+      <w:suff w:val="nothing"/>
+      <w:lvlText w:val="%1、"/>
+      <w:lvlJc w:val="left"/>
+      <w:pPr>
+        <w:ind w:left="2032" w:leftChars="0" w:firstLine="0" w:firstLineChars="0"/>
+      </w:pPr>
+      <w:rPr>
+        <w:rFonts w:hint="eastAsia"/>
+      </w:rPr>
+    </w:lvl>
+    <w:lvl w:ilvl="1" w:tentative="0">
+      <w:start w:val="1"/>
+      <w:numFmt w:val="decimal"/>
+      <w:suff w:val="nothing"/>
+      <w:lvlText w:val="%2．"/>
+      <w:lvlJc w:val="left"/>
+      <w:pPr>
+        <w:ind w:left="2032" w:leftChars="0" w:firstLine="0" w:firstLineChars="0"/>
+      </w:pPr>
+      <w:rPr>
+        <w:rFonts w:hint="eastAsia"/>
+      </w:rPr>
+    </w:lvl>
+    <w:lvl w:ilvl="2" w:tentative="0">
+      <w:start w:val="1"/>
+      <w:numFmt w:val="decimal"/>
+      <w:suff w:val="nothing"/>
+      <w:lvlText w:val="（%3）"/>
+      <w:lvlJc w:val="left"/>
+      <w:pPr>
+        <w:ind w:left="2032" w:leftChars="0" w:firstLine="0" w:firstLineChars="0"/>
+      </w:pPr>
+      <w:rPr>
+        <w:rFonts w:hint="eastAsia"/>
+      </w:rPr>
+    </w:lvl>
+    <w:lvl w:ilvl="3" w:tentative="0">
+      <w:start w:val="1"/>
+      <w:numFmt w:val="decimalEnclosedCircleChinese"/>
+      <w:suff w:val="nothing"/>
+      <w:lvlText w:val="%4"/>
+      <w:lvlJc w:val="left"/>
+      <w:pPr>
+        <w:ind w:left="2032" w:leftChars="0" w:firstLine="0" w:firstLineChars="0"/>
+      </w:pPr>
+      <w:rPr>
+        <w:rFonts w:hint="eastAsia"/>
+      </w:rPr>
+    </w:lvl>
+    <w:lvl w:ilvl="4" w:tentative="0">
+      <w:start w:val="1"/>
+      <w:numFmt w:val="decimal"/>
+      <w:suff w:val="nothing"/>
+      <w:lvlText w:val="%5）"/>
+      <w:lvlJc w:val="left"/>
+      <w:pPr>
+        <w:ind w:left="2032" w:leftChars="0" w:firstLine="0" w:firstLineChars="0"/>
+      </w:pPr>
+      <w:rPr>
+        <w:rFonts w:hint="eastAsia"/>
+      </w:rPr>
+    </w:lvl>
+    <w:lvl w:ilvl="5" w:tentative="0">
+      <w:start w:val="1"/>
+      <w:numFmt w:val="lowerLetter"/>
+      <w:suff w:val="nothing"/>
+      <w:lvlText w:val="%6．"/>
+      <w:lvlJc w:val="left"/>
+      <w:pPr>
+        <w:ind w:left="2032" w:leftChars="0" w:firstLine="0" w:firstLineChars="0"/>
+      </w:pPr>
+      <w:rPr>
+        <w:rFonts w:hint="eastAsia"/>
+      </w:rPr>
+    </w:lvl>
+    <w:lvl w:ilvl="6" w:tentative="0">
+      <w:start w:val="1"/>
+      <w:numFmt w:val="lowerLetter"/>
+      <w:suff w:val="nothing"/>
+      <w:lvlText w:val="%7）"/>
+      <w:lvlJc w:val="left"/>
+      <w:pPr>
+        <w:ind w:left="2032" w:leftChars="0" w:firstLine="0" w:firstLineChars="0"/>
+      </w:pPr>
+      <w:rPr>
+        <w:rFonts w:hint="eastAsia"/>
+      </w:rPr>
+    </w:lvl>
+    <w:lvl w:ilvl="7" w:tentative="0">
+      <w:start w:val="1"/>
+      <w:numFmt w:val="lowerRoman"/>
+      <w:suff w:val="nothing"/>
+      <w:lvlText w:val="%8．"/>
+      <w:lvlJc w:val="left"/>
+      <w:pPr>
+        <w:ind w:left="2032" w:leftChars="0" w:firstLine="0" w:firstLineChars="0"/>
+      </w:pPr>
+      <w:rPr>
+        <w:rFonts w:hint="eastAsia"/>
+      </w:rPr>
+    </w:lvl>
+    <w:lvl w:ilvl="8" w:tentative="0">
+      <w:start w:val="1"/>
+      <w:numFmt w:val="lowerRoman"/>
+      <w:suff w:val="nothing"/>
+      <w:lvlText w:val="%9）"/>
+      <w:lvlJc w:val="left"/>
+      <w:pPr>
+        <w:ind w:left="2032" w:leftChars="0" w:firstLine="0" w:firstLineChars="0"/>
+      </w:pPr>
+      <w:rPr>
+        <w:rFonts w:hint="eastAsia"/>
+      </w:rPr>
+    </w:lvl>
+  </w:abstractNum>
+  <w:abstractNum w:abstractNumId="1">
+    <w:nsid w:val="4F72D85E"/>
+    <w:multiLevelType w:val="singleLevel"/>
+    <w:tmpl w:val="4F72D85E"/>
+    <w:lvl w:ilvl="0" w:tentative="0">
+      <w:start w:val="1"/>
+      <w:numFmt w:val="decimalEnclosedCircleChinese"/>
+      <w:suff w:val="space"/>
+      <w:lvlText w:val="%1"/>
+      <w:lvlJc w:val="left"/>
+      <w:rPr>
+        <w:rFonts w:hint="eastAsia"/>
+      </w:rPr>
+    </w:lvl>
+  </w:abstractNum>
+  <w:num w:numId="1">
+    <w:abstractNumId w:val="1"/>
+  </w:num>
+  <w:num w:numId="2">
+    <w:abstractNumId w:val="0"/>
+  </w:num>
+</w:numbering>
 </file>
 
 <file path=word/styles.xml><?xml version="1.0" encoding="utf-8"?>
@@ -672,7 +1534,7 @@
     <w:lsdException w:qFormat="1" w:unhideWhenUsed="0" w:uiPriority="0" w:semiHidden="0" w:name="Normal"/>
     <w:lsdException w:qFormat="1" w:unhideWhenUsed="0" w:uiPriority="0" w:semiHidden="0" w:name="heading 1"/>
     <w:lsdException w:qFormat="1" w:uiPriority="0" w:semiHidden="0" w:name="heading 2"/>
-    <w:lsdException w:qFormat="1" w:uiPriority="0" w:name="heading 3"/>
+    <w:lsdException w:qFormat="1" w:uiPriority="0" w:semiHidden="0" w:name="heading 3"/>
     <w:lsdException w:qFormat="1" w:uiPriority="0" w:name="heading 4"/>
     <w:lsdException w:qFormat="1" w:uiPriority="0" w:name="heading 5"/>
     <w:lsdException w:qFormat="1" w:uiPriority="0" w:name="heading 6"/>
@@ -971,12 +1833,30 @@
       <w:sz w:val="32"/>
     </w:rPr>
   </w:style>
-  <w:style w:type="character" w:default="1" w:styleId="4">
+  <w:style w:type="paragraph" w:styleId="4">
+    <w:name w:val="heading 3"/>
+    <w:basedOn w:val="1"/>
+    <w:next w:val="1"/>
+    <w:unhideWhenUsed/>
+    <w:qFormat/>
+    <w:uiPriority w:val="0"/>
+    <w:pPr>
+      <w:keepNext/>
+      <w:keepLines/>
+      <w:spacing w:before="260" w:beforeLines="0" w:beforeAutospacing="0" w:after="260" w:afterLines="0" w:afterAutospacing="0" w:line="413" w:lineRule="auto"/>
+      <w:outlineLvl w:val="2"/>
+    </w:pPr>
+    <w:rPr>
+      <w:b/>
+      <w:sz w:val="32"/>
+    </w:rPr>
+  </w:style>
+  <w:style w:type="character" w:default="1" w:styleId="6">
     <w:name w:val="Default Paragraph Font"/>
     <w:semiHidden/>
     <w:uiPriority w:val="0"/>
   </w:style>
-  <w:style w:type="table" w:default="1" w:styleId="6">
+  <w:style w:type="table" w:default="1" w:styleId="9">
     <w:name w:val="Normal Table"/>
     <w:semiHidden/>
     <w:qFormat/>
@@ -991,9 +1871,51 @@
       </w:tblCellMar>
     </w:tblPr>
   </w:style>
-  <w:style w:type="character" w:styleId="5">
+  <w:style w:type="paragraph" w:styleId="5">
+    <w:name w:val="HTML Preformatted"/>
+    <w:basedOn w:val="1"/>
+    <w:uiPriority w:val="0"/>
+    <w:pPr>
+      <w:tabs>
+        <w:tab w:val="left" w:pos="916"/>
+        <w:tab w:val="left" w:pos="1832"/>
+        <w:tab w:val="left" w:pos="2748"/>
+        <w:tab w:val="left" w:pos="3664"/>
+        <w:tab w:val="left" w:pos="4580"/>
+        <w:tab w:val="left" w:pos="5496"/>
+        <w:tab w:val="left" w:pos="6412"/>
+        <w:tab w:val="left" w:pos="7328"/>
+        <w:tab w:val="left" w:pos="8244"/>
+        <w:tab w:val="left" w:pos="9160"/>
+        <w:tab w:val="left" w:pos="10076"/>
+        <w:tab w:val="left" w:pos="10992"/>
+        <w:tab w:val="left" w:pos="11908"/>
+        <w:tab w:val="left" w:pos="12824"/>
+        <w:tab w:val="left" w:pos="13740"/>
+        <w:tab w:val="left" w:pos="14656"/>
+      </w:tabs>
+      <w:jc w:val="left"/>
+    </w:pPr>
+    <w:rPr>
+      <w:rFonts w:ascii="Courier New" w:hAnsi="Courier New" w:cs="Courier New"/>
+      <w:kern w:val="0"/>
+      <w:sz w:val="20"/>
+      <w:szCs w:val="20"/>
+      <w:lang w:val="en-US" w:eastAsia="zh-CN" w:bidi="ar"/>
+    </w:rPr>
+  </w:style>
+  <w:style w:type="character" w:styleId="7">
+    <w:name w:val="Strong"/>
+    <w:basedOn w:val="6"/>
+    <w:qFormat/>
+    <w:uiPriority w:val="0"/>
+    <w:rPr>
+      <w:b/>
+    </w:rPr>
+  </w:style>
+  <w:style w:type="character" w:styleId="8">
     <w:name w:val="Hyperlink"/>
-    <w:basedOn w:val="4"/>
+    <w:basedOn w:val="6"/>
     <w:qFormat/>
     <w:uiPriority w:val="0"/>
     <w:rPr>

--- a/网络传输与安全/网络安全/浏览器安全.docx
+++ b/网络传输与安全/网络安全/浏览器安全.docx
@@ -1360,8 +1360,114 @@
         </w:rPr>
         <w:t>污染</w:t>
       </w:r>
+    </w:p>
+    <w:p>
+      <w:pPr>
+        <w:rPr>
+          <w:rFonts w:hint="eastAsia"/>
+          <w:lang w:val="en-US" w:eastAsia="zh-CN"/>
+        </w:rPr>
+      </w:pPr>
+    </w:p>
+    <w:p>
+      <w:pPr>
+        <w:pStyle w:val="2"/>
+        <w:rPr>
+          <w:rFonts w:hint="eastAsia"/>
+          <w:lang w:val="en-US" w:eastAsia="zh-CN"/>
+        </w:rPr>
+      </w:pPr>
+      <w:r>
+        <w:rPr>
+          <w:rFonts w:hint="eastAsia"/>
+          <w:lang w:val="en-US" w:eastAsia="zh-CN"/>
+        </w:rPr>
+        <w:t>XSS</w:t>
+      </w:r>
+    </w:p>
+    <w:p>
+      <w:pPr>
+        <w:ind w:firstLine="420" w:firstLineChars="0"/>
+        <w:rPr>
+          <w:rFonts w:hint="eastAsia"/>
+          <w:lang w:val="en-US" w:eastAsia="zh-CN"/>
+        </w:rPr>
+      </w:pPr>
+      <w:r>
+        <w:rPr>
+          <w:rFonts w:hint="eastAsia"/>
+          <w:lang w:val="en-US" w:eastAsia="zh-CN"/>
+        </w:rPr>
+        <w:t>反射型</w:t>
+      </w:r>
+    </w:p>
+    <w:p>
+      <w:pPr>
+        <w:ind w:left="420" w:leftChars="0" w:firstLine="420" w:firstLineChars="0"/>
+        <w:rPr>
+          <w:rFonts w:hint="eastAsia"/>
+          <w:lang w:val="en-US" w:eastAsia="zh-CN"/>
+        </w:rPr>
+      </w:pPr>
+      <w:r>
+        <w:rPr>
+          <w:rFonts w:hint="eastAsia"/>
+          <w:lang w:val="en-US" w:eastAsia="zh-CN"/>
+        </w:rPr>
+        <w:t>Reflected XSS</w:t>
+      </w:r>
+    </w:p>
+    <w:p>
+      <w:pPr>
+        <w:ind w:firstLine="420" w:firstLineChars="0"/>
+        <w:rPr>
+          <w:rFonts w:hint="eastAsia"/>
+          <w:lang w:val="en-US" w:eastAsia="zh-CN"/>
+        </w:rPr>
+      </w:pPr>
+    </w:p>
+    <w:p>
+      <w:pPr>
+        <w:ind w:firstLine="420" w:firstLineChars="0"/>
+        <w:rPr>
+          <w:rFonts w:hint="eastAsia"/>
+          <w:lang w:val="en-US" w:eastAsia="zh-CN"/>
+        </w:rPr>
+      </w:pPr>
+      <w:r>
+        <w:rPr>
+          <w:rFonts w:hint="eastAsia"/>
+          <w:lang w:val="en-US" w:eastAsia="zh-CN"/>
+        </w:rPr>
+        <w:t>存储型</w:t>
+      </w:r>
+    </w:p>
+    <w:p>
+      <w:pPr>
+        <w:ind w:left="420" w:leftChars="0" w:firstLine="420" w:firstLineChars="0"/>
+        <w:rPr>
+          <w:rFonts w:hint="eastAsia"/>
+          <w:lang w:val="en-US" w:eastAsia="zh-CN"/>
+        </w:rPr>
+      </w:pPr>
+      <w:r>
+        <w:rPr>
+          <w:rFonts w:hint="eastAsia"/>
+          <w:lang w:val="en-US" w:eastAsia="zh-CN"/>
+        </w:rPr>
+        <w:t>Stored XSS</w:t>
+      </w:r>
       <w:bookmarkStart w:id="0" w:name="_GoBack"/>
       <w:bookmarkEnd w:id="0"/>
+    </w:p>
+    <w:p>
+      <w:pPr>
+        <w:ind w:left="420" w:leftChars="0" w:firstLine="420" w:firstLineChars="0"/>
+        <w:rPr>
+          <w:rFonts w:hint="eastAsia"/>
+          <w:lang w:val="en-US" w:eastAsia="zh-CN"/>
+        </w:rPr>
+      </w:pPr>
     </w:p>
     <w:sectPr>
       <w:pgSz w:w="11906" w:h="16838"/>
